--- a/Job Center/Job/Lebenslauf_Lytvina.docx
+++ b/Job Center/Job/Lebenslauf_Lytvina.docx
@@ -133,7 +133,7 @@
                 <w:rFonts w:ascii="Times New Roman" w:hAnsi="Times New Roman" w:cs="Times New Roman"/>
                 <w:sz w:val="72"/>
                 <w:szCs w:val="72"/>
-                <w:lang w:val="ru-RU" w:eastAsia="ru-RU"/>
+                <w:lang w:val="en-US"/>
               </w:rPr>
               <w:drawing>
                 <wp:anchor distT="0" distB="0" distL="114300" distR="114300" simplePos="0" relativeHeight="251658240" behindDoc="0" locked="0" layoutInCell="1" allowOverlap="1" wp14:anchorId="2F11C77A" wp14:editId="581E70D4">
@@ -1991,9 +1991,21 @@
                 <w:rFonts w:ascii="Times New Roman" w:hAnsi="Times New Roman" w:cs="Times New Roman"/>
                 <w:sz w:val="28"/>
                 <w:szCs w:val="28"/>
-              </w:rPr>
-              <w:t>Sanitäter</w:t>
-            </w:r>
+                <w:lang w:val="de-DE"/>
+              </w:rPr>
+              <w:t>A</w:t>
+            </w:r>
+            <w:r>
+              <w:rPr>
+                <w:rFonts w:ascii="Times New Roman" w:hAnsi="Times New Roman" w:cs="Times New Roman"/>
+                <w:sz w:val="28"/>
+                <w:szCs w:val="28"/>
+                <w:lang w:val="de-DE"/>
+              </w:rPr>
+              <w:t>rzthelfer</w:t>
+            </w:r>
+            <w:bookmarkStart w:id="0" w:name="_GoBack"/>
+            <w:bookmarkEnd w:id="0"/>
           </w:p>
         </w:tc>
       </w:tr>
@@ -2145,8 +2157,6 @@
               </w:rPr>
               <w:t>English</w:t>
             </w:r>
-            <w:bookmarkStart w:id="0" w:name="_GoBack"/>
-            <w:bookmarkEnd w:id="0"/>
             <w:r>
               <w:rPr>
                 <w:rFonts w:ascii="Times New Roman" w:hAnsi="Times New Roman" w:cs="Times New Roman"/>

--- a/Job Center/Job/Lebenslauf_Lytvina.docx
+++ b/Job Center/Job/Lebenslauf_Lytvina.docx
@@ -581,8 +581,10 @@
                 <w:szCs w:val="28"/>
                 <w:lang w:val="en-US"/>
               </w:rPr>
-              <w:t>+38 068-4620874</w:t>
-            </w:r>
+              <w:t>+491717415150</w:t>
+            </w:r>
+            <w:bookmarkStart w:id="0" w:name="_GoBack"/>
+            <w:bookmarkEnd w:id="0"/>
           </w:p>
         </w:tc>
       </w:tr>
@@ -1689,21 +1691,58 @@
           <w:p>
             <w:pPr>
               <w:rPr>
-                <w:rFonts w:ascii="Times New Roman" w:hAnsi="Times New Roman" w:cs="Times New Roman"/>
-                <w:sz w:val="28"/>
-                <w:szCs w:val="28"/>
-                <w:lang w:val="de-DE"/>
-              </w:rPr>
-            </w:pPr>
-            <w:r>
-              <w:rPr>
-                <w:rFonts w:ascii="Times New Roman" w:hAnsi="Times New Roman" w:cs="Times New Roman"/>
-                <w:b/>
-                <w:sz w:val="28"/>
-                <w:szCs w:val="28"/>
-                <w:lang w:val="de-DE"/>
-              </w:rPr>
-              <w:t>Staatliche Universität</w:t>
+                <w:lang w:val="de-DE"/>
+              </w:rPr>
+            </w:pPr>
+            <w:r>
+              <w:rPr>
+                <w:rFonts w:ascii="Times New Roman" w:hAnsi="Times New Roman" w:cs="Times New Roman"/>
+                <w:b/>
+                <w:sz w:val="28"/>
+                <w:szCs w:val="28"/>
+                <w:lang w:val="de-DE"/>
+              </w:rPr>
+              <w:t>Nationalen</w:t>
+            </w:r>
+            <w:r>
+              <w:rPr>
+                <w:rFonts w:ascii="Times New Roman" w:hAnsi="Times New Roman" w:cs="Times New Roman"/>
+                <w:b/>
+                <w:sz w:val="28"/>
+                <w:szCs w:val="28"/>
+                <w:lang w:val="de-DE"/>
+              </w:rPr>
+              <w:t xml:space="preserve"> </w:t>
+            </w:r>
+            <w:r>
+              <w:rPr>
+                <w:rFonts w:ascii="Times New Roman" w:hAnsi="Times New Roman" w:cs="Times New Roman"/>
+                <w:b/>
+                <w:sz w:val="28"/>
+                <w:szCs w:val="28"/>
+                <w:lang w:val="de-DE"/>
+              </w:rPr>
+              <w:t>V.N.Karazin</w:t>
+            </w:r>
+            <w:r>
+              <w:rPr>
+                <w:rFonts w:ascii="Times New Roman" w:hAnsi="Times New Roman" w:cs="Times New Roman"/>
+                <w:b/>
+                <w:sz w:val="28"/>
+                <w:szCs w:val="28"/>
+                <w:lang w:val="de-DE"/>
+              </w:rPr>
+              <w:t xml:space="preserve"> </w:t>
+            </w:r>
+            <w:r>
+              <w:rPr>
+                <w:rFonts w:ascii="Times New Roman" w:hAnsi="Times New Roman" w:cs="Times New Roman"/>
+                <w:b/>
+                <w:sz w:val="28"/>
+                <w:szCs w:val="28"/>
+                <w:lang w:val="de-DE"/>
+              </w:rPr>
+              <w:t>Universität</w:t>
             </w:r>
             <w:r>
               <w:rPr>
@@ -1733,17 +1772,17 @@
                 <w:szCs w:val="28"/>
                 <w:lang w:val="de-DE"/>
               </w:rPr>
-              <w:t>o</w:t>
-            </w:r>
-            <w:r>
-              <w:rPr>
-                <w:rFonts w:ascii="Times New Roman" w:hAnsi="Times New Roman" w:cs="Times New Roman"/>
-                <w:b/>
-                <w:sz w:val="28"/>
-                <w:szCs w:val="28"/>
-                <w:lang w:val="de-DE"/>
-              </w:rPr>
-              <w:t xml:space="preserve">w, </w:t>
+              <w:t>iw</w:t>
+            </w:r>
+            <w:r>
+              <w:rPr>
+                <w:rFonts w:ascii="Times New Roman" w:hAnsi="Times New Roman" w:cs="Times New Roman"/>
+                <w:b/>
+                <w:sz w:val="28"/>
+                <w:szCs w:val="28"/>
+                <w:lang w:val="de-DE"/>
+              </w:rPr>
+              <w:t xml:space="preserve">, </w:t>
             </w:r>
             <w:r>
               <w:rPr>
@@ -1754,21 +1793,32 @@
               </w:rPr>
               <w:t>Fakultät für Biologie</w:t>
             </w:r>
-          </w:p>
-          <w:p>
-            <w:pPr>
-              <w:rPr>
-                <w:lang w:val="de-DE"/>
-              </w:rPr>
-            </w:pPr>
-            <w:r>
-              <w:rPr>
-                <w:rFonts w:ascii="Times New Roman" w:hAnsi="Times New Roman" w:cs="Times New Roman"/>
-                <w:sz w:val="28"/>
-                <w:szCs w:val="28"/>
-                <w:lang w:val="de-DE"/>
-              </w:rPr>
-              <w:t xml:space="preserve">- </w:t>
+            <w:r>
+              <w:rPr>
+                <w:rFonts w:ascii="Times New Roman" w:hAnsi="Times New Roman" w:cs="Times New Roman"/>
+                <w:sz w:val="28"/>
+                <w:szCs w:val="28"/>
+                <w:lang w:val="de-DE"/>
+              </w:rPr>
+              <w:t>. Qualifikation</w:t>
+            </w:r>
+            <w:r>
+              <w:rPr>
+                <w:rFonts w:ascii="Times New Roman" w:hAnsi="Times New Roman" w:cs="Times New Roman"/>
+                <w:sz w:val="28"/>
+                <w:szCs w:val="28"/>
+                <w:lang w:val="de-DE"/>
+              </w:rPr>
+              <w:t>en</w:t>
+            </w:r>
+            <w:r>
+              <w:rPr>
+                <w:rFonts w:ascii="Times New Roman" w:hAnsi="Times New Roman" w:cs="Times New Roman"/>
+                <w:sz w:val="28"/>
+                <w:szCs w:val="28"/>
+                <w:lang w:val="de-DE"/>
+              </w:rPr>
+              <w:t xml:space="preserve">: </w:t>
             </w:r>
             <w:r>
               <w:rPr>
@@ -1809,7 +1859,7 @@
                 <w:rFonts w:ascii="Times New Roman" w:hAnsi="Times New Roman" w:cs="Times New Roman"/>
                 <w:sz w:val="28"/>
                 <w:szCs w:val="28"/>
-                <w:lang w:val="ru-RU"/>
+                <w:lang w:val="de-DE"/>
               </w:rPr>
             </w:pPr>
             <w:r>
@@ -1835,7 +1885,7 @@
                 <w:rFonts w:ascii="Times New Roman" w:hAnsi="Times New Roman" w:cs="Times New Roman"/>
                 <w:sz w:val="28"/>
                 <w:szCs w:val="28"/>
-                <w:lang w:val="ru-RU"/>
+                <w:lang w:val="de-DE"/>
               </w:rPr>
               <w:t>91</w:t>
             </w:r>
@@ -1853,7 +1903,7 @@
                 <w:rFonts w:ascii="Times New Roman" w:hAnsi="Times New Roman" w:cs="Times New Roman"/>
                 <w:sz w:val="28"/>
                 <w:szCs w:val="28"/>
-                <w:lang w:val="ru-RU"/>
+                <w:lang w:val="de-DE"/>
               </w:rPr>
               <w:t>3</w:t>
             </w:r>
@@ -1871,7 +1921,7 @@
                 <w:rFonts w:ascii="Times New Roman" w:hAnsi="Times New Roman" w:cs="Times New Roman"/>
                 <w:sz w:val="28"/>
                 <w:szCs w:val="28"/>
-                <w:lang w:val="ru-RU"/>
+                <w:lang w:val="de-DE"/>
               </w:rPr>
               <w:t>5</w:t>
             </w:r>
@@ -1906,7 +1956,7 @@
                 <w:szCs w:val="28"/>
                 <w:lang w:val="de-DE"/>
               </w:rPr>
-              <w:t>Medizinische Hochschule</w:t>
+              <w:t>Medizinkolleg</w:t>
             </w:r>
             <w:r>
               <w:rPr>
@@ -1945,67 +1995,92 @@
                 <w:szCs w:val="28"/>
                 <w:lang w:val="de-DE"/>
               </w:rPr>
-              <w:t>Chark</w:t>
-            </w:r>
-            <w:r>
-              <w:rPr>
-                <w:rFonts w:ascii="Times New Roman" w:hAnsi="Times New Roman" w:cs="Times New Roman"/>
-                <w:b/>
-                <w:sz w:val="28"/>
-                <w:szCs w:val="28"/>
-                <w:lang w:val="de-DE"/>
-              </w:rPr>
-              <w:t>o</w:t>
-            </w:r>
-            <w:r>
-              <w:rPr>
-                <w:rFonts w:ascii="Times New Roman" w:hAnsi="Times New Roman" w:cs="Times New Roman"/>
-                <w:b/>
-                <w:sz w:val="28"/>
-                <w:szCs w:val="28"/>
-                <w:lang w:val="de-DE"/>
-              </w:rPr>
-              <w:t>w,</w:t>
-            </w:r>
-            <w:r>
-              <w:rPr>
-                <w:rFonts w:ascii="Times New Roman" w:hAnsi="Times New Roman" w:cs="Times New Roman"/>
-                <w:b/>
-                <w:sz w:val="28"/>
-                <w:szCs w:val="28"/>
-                <w:lang w:val="de-DE"/>
-              </w:rPr>
-              <w:br/>
-            </w:r>
-            <w:r>
-              <w:rPr>
-                <w:rFonts w:ascii="Times New Roman" w:hAnsi="Times New Roman" w:cs="Times New Roman"/>
-                <w:sz w:val="28"/>
-                <w:szCs w:val="28"/>
-                <w:lang w:val="de-DE"/>
-              </w:rPr>
-              <w:t xml:space="preserve">- </w:t>
-            </w:r>
-            <w:r>
-              <w:rPr>
-                <w:rFonts w:ascii="Times New Roman" w:hAnsi="Times New Roman" w:cs="Times New Roman"/>
-                <w:sz w:val="28"/>
-                <w:szCs w:val="28"/>
-                <w:lang w:val="de-DE"/>
-              </w:rPr>
-              <w:t>A</w:t>
-            </w:r>
-            <w:r>
-              <w:rPr>
-                <w:rFonts w:ascii="Times New Roman" w:hAnsi="Times New Roman" w:cs="Times New Roman"/>
-                <w:sz w:val="28"/>
-                <w:szCs w:val="28"/>
-                <w:lang w:val="de-DE"/>
-              </w:rPr>
-              <w:t>rzthelfer</w:t>
-            </w:r>
-            <w:bookmarkStart w:id="0" w:name="_GoBack"/>
-            <w:bookmarkEnd w:id="0"/>
+              <w:t>Bogoduchow</w:t>
+            </w:r>
+            <w:r>
+              <w:rPr>
+                <w:rFonts w:ascii="Times New Roman" w:hAnsi="Times New Roman" w:cs="Times New Roman"/>
+                <w:b/>
+                <w:sz w:val="28"/>
+                <w:szCs w:val="28"/>
+                <w:lang w:val="de-DE"/>
+              </w:rPr>
+              <w:t>,</w:t>
+            </w:r>
+            <w:r>
+              <w:rPr>
+                <w:rFonts w:ascii="Times New Roman" w:hAnsi="Times New Roman" w:cs="Times New Roman"/>
+                <w:b/>
+                <w:sz w:val="28"/>
+                <w:szCs w:val="28"/>
+                <w:lang w:val="de-DE"/>
+              </w:rPr>
+              <w:t xml:space="preserve"> </w:t>
+            </w:r>
+            <w:r>
+              <w:rPr>
+                <w:rFonts w:ascii="Times New Roman" w:hAnsi="Times New Roman" w:cs="Times New Roman"/>
+                <w:sz w:val="28"/>
+                <w:szCs w:val="28"/>
+                <w:lang w:val="de-DE"/>
+              </w:rPr>
+              <w:t>Fach</w:t>
+            </w:r>
+            <w:r>
+              <w:rPr>
+                <w:rFonts w:ascii="Times New Roman" w:hAnsi="Times New Roman" w:cs="Times New Roman"/>
+                <w:b/>
+                <w:sz w:val="28"/>
+                <w:szCs w:val="28"/>
+                <w:lang w:val="de-DE"/>
+              </w:rPr>
+              <w:t xml:space="preserve"> </w:t>
+            </w:r>
+            <w:r>
+              <w:rPr>
+                <w:rFonts w:ascii="Times New Roman" w:hAnsi="Times New Roman" w:cs="Times New Roman"/>
+                <w:sz w:val="28"/>
+                <w:szCs w:val="28"/>
+                <w:lang w:val="de-DE"/>
+              </w:rPr>
+              <w:t>„Heilkunde“</w:t>
+            </w:r>
+            <w:r>
+              <w:rPr>
+                <w:rFonts w:ascii="Times New Roman" w:hAnsi="Times New Roman" w:cs="Times New Roman"/>
+                <w:sz w:val="28"/>
+                <w:szCs w:val="28"/>
+                <w:lang w:val="de-DE"/>
+              </w:rPr>
+              <w:t xml:space="preserve"> </w:t>
+            </w:r>
+            <w:r>
+              <w:rPr>
+                <w:rFonts w:ascii="Times New Roman" w:hAnsi="Times New Roman" w:cs="Times New Roman"/>
+                <w:sz w:val="28"/>
+                <w:szCs w:val="28"/>
+                <w:lang w:val="de-DE"/>
+              </w:rPr>
+              <w:t>Qualifikation:</w:t>
+            </w:r>
+            <w:r>
+              <w:rPr>
+                <w:rFonts w:ascii="Times New Roman" w:hAnsi="Times New Roman" w:cs="Times New Roman"/>
+                <w:sz w:val="28"/>
+                <w:szCs w:val="28"/>
+                <w:lang w:val="de-DE"/>
+              </w:rPr>
+              <w:t xml:space="preserve"> </w:t>
+            </w:r>
+            <w:r>
+              <w:rPr>
+                <w:rFonts w:ascii="Times New Roman" w:hAnsi="Times New Roman" w:cs="Times New Roman"/>
+                <w:sz w:val="28"/>
+                <w:szCs w:val="28"/>
+                <w:lang w:val="de-DE"/>
+              </w:rPr>
+              <w:t>Feldscher.</w:t>
+            </w:r>
           </w:p>
         </w:tc>
       </w:tr>
@@ -2046,7 +2121,7 @@
                 <w:b/>
                 <w:sz w:val="36"/>
                 <w:szCs w:val="36"/>
-                <w:lang w:val="en-US"/>
+                <w:lang w:val="de-DE"/>
               </w:rPr>
             </w:pPr>
             <w:r>
@@ -2055,7 +2130,7 @@
                 <w:b/>
                 <w:sz w:val="36"/>
                 <w:szCs w:val="36"/>
-                <w:lang w:val="en-US"/>
+                <w:lang w:val="de-DE"/>
               </w:rPr>
               <w:t>Kenntnisse und interessen</w:t>
             </w:r>
